--- a/Assessment_Documentation.docx
+++ b/Assessment_Documentation.docx
@@ -984,6 +984,56 @@
         <w:t xml:space="preserve"> Highcharts is a client-side library, so no backend installation is needed.</w:t>
       </w:r>
     </w:p>
+    <w:p>
+      <w:pPr>
+        <w:pStyle w:val="Heading2"/>
+        <w:rPr>
+          <w:color w:val="auto"/>
+        </w:rPr>
+      </w:pPr>
+      <w:r>
+        <w:rPr>
+          <w:color w:val="auto"/>
+        </w:rPr>
+        <w:t>10</w:t>
+      </w:r>
+      <w:r>
+        <w:rPr>
+          <w:color w:val="auto"/>
+        </w:rPr>
+        <w:t xml:space="preserve">. </w:t>
+      </w:r>
+      <w:r>
+        <w:rPr>
+          <w:color w:val="auto"/>
+        </w:rPr>
+        <w:t xml:space="preserve">How to run it </w:t>
+      </w:r>
+    </w:p>
+    <w:p>
+      <w:pPr>
+        <w:pStyle w:val="ListParagraph"/>
+        <w:numPr>
+          <w:ilvl w:val="0"/>
+          <w:numId w:val="16"/>
+        </w:numPr>
+      </w:pPr>
+      <w:r>
+        <w:t>cd .\covid_assessment\</w:t>
+      </w:r>
+    </w:p>
+    <w:p>
+      <w:pPr>
+        <w:pStyle w:val="ListParagraph"/>
+        <w:numPr>
+          <w:ilvl w:val="0"/>
+          <w:numId w:val="16"/>
+        </w:numPr>
+      </w:pPr>
+      <w:r>
+        <w:t>python manage.py runserver</w:t>
+      </w:r>
+    </w:p>
     <w:sectPr>
       <w:pgSz w:w="12240" w:h="15840"/>
       <w:pgMar w:top="1440" w:right="1800" w:bottom="1440" w:left="1800" w:header="720" w:footer="720" w:gutter="0"/>
@@ -1168,6 +1218,92 @@
     </w:lvl>
   </w:abstractNum>
   <w:abstractNum w:abstractNumId="9" w15:restartNumberingAfterBreak="0">
+    <w:nsid w:val="14D973AE"/>
+    <w:multiLevelType w:val="hybridMultilevel"/>
+    <w:tmpl w:val="5E58E8AE"/>
+    <w:lvl w:ilvl="0" w:tplc="1C09000F">
+      <w:start w:val="1"/>
+      <w:numFmt w:val="decimal"/>
+      <w:lvlText w:val="%1."/>
+      <w:lvlJc w:val="left"/>
+      <w:pPr>
+        <w:ind w:left="720" w:hanging="360"/>
+      </w:pPr>
+    </w:lvl>
+    <w:lvl w:ilvl="1" w:tplc="1C090019" w:tentative="1">
+      <w:start w:val="1"/>
+      <w:numFmt w:val="lowerLetter"/>
+      <w:lvlText w:val="%2."/>
+      <w:lvlJc w:val="left"/>
+      <w:pPr>
+        <w:ind w:left="1440" w:hanging="360"/>
+      </w:pPr>
+    </w:lvl>
+    <w:lvl w:ilvl="2" w:tplc="1C09001B" w:tentative="1">
+      <w:start w:val="1"/>
+      <w:numFmt w:val="lowerRoman"/>
+      <w:lvlText w:val="%3."/>
+      <w:lvlJc w:val="right"/>
+      <w:pPr>
+        <w:ind w:left="2160" w:hanging="180"/>
+      </w:pPr>
+    </w:lvl>
+    <w:lvl w:ilvl="3" w:tplc="1C09000F" w:tentative="1">
+      <w:start w:val="1"/>
+      <w:numFmt w:val="decimal"/>
+      <w:lvlText w:val="%4."/>
+      <w:lvlJc w:val="left"/>
+      <w:pPr>
+        <w:ind w:left="2880" w:hanging="360"/>
+      </w:pPr>
+    </w:lvl>
+    <w:lvl w:ilvl="4" w:tplc="1C090019" w:tentative="1">
+      <w:start w:val="1"/>
+      <w:numFmt w:val="lowerLetter"/>
+      <w:lvlText w:val="%5."/>
+      <w:lvlJc w:val="left"/>
+      <w:pPr>
+        <w:ind w:left="3600" w:hanging="360"/>
+      </w:pPr>
+    </w:lvl>
+    <w:lvl w:ilvl="5" w:tplc="1C09001B" w:tentative="1">
+      <w:start w:val="1"/>
+      <w:numFmt w:val="lowerRoman"/>
+      <w:lvlText w:val="%6."/>
+      <w:lvlJc w:val="right"/>
+      <w:pPr>
+        <w:ind w:left="4320" w:hanging="180"/>
+      </w:pPr>
+    </w:lvl>
+    <w:lvl w:ilvl="6" w:tplc="1C09000F" w:tentative="1">
+      <w:start w:val="1"/>
+      <w:numFmt w:val="decimal"/>
+      <w:lvlText w:val="%7."/>
+      <w:lvlJc w:val="left"/>
+      <w:pPr>
+        <w:ind w:left="5040" w:hanging="360"/>
+      </w:pPr>
+    </w:lvl>
+    <w:lvl w:ilvl="7" w:tplc="1C090019" w:tentative="1">
+      <w:start w:val="1"/>
+      <w:numFmt w:val="lowerLetter"/>
+      <w:lvlText w:val="%8."/>
+      <w:lvlJc w:val="left"/>
+      <w:pPr>
+        <w:ind w:left="5760" w:hanging="360"/>
+      </w:pPr>
+    </w:lvl>
+    <w:lvl w:ilvl="8" w:tplc="1C09001B" w:tentative="1">
+      <w:start w:val="1"/>
+      <w:numFmt w:val="lowerRoman"/>
+      <w:lvlText w:val="%9."/>
+      <w:lvlJc w:val="right"/>
+      <w:pPr>
+        <w:ind w:left="6480" w:hanging="180"/>
+      </w:pPr>
+    </w:lvl>
+  </w:abstractNum>
+  <w:abstractNum w:abstractNumId="10" w15:restartNumberingAfterBreak="0">
     <w:nsid w:val="21F62191"/>
     <w:multiLevelType w:val="hybridMultilevel"/>
     <w:tmpl w:val="01C2DC38"/>
@@ -1280,7 +1416,7 @@
       </w:rPr>
     </w:lvl>
   </w:abstractNum>
-  <w:abstractNum w:abstractNumId="10" w15:restartNumberingAfterBreak="0">
+  <w:abstractNum w:abstractNumId="11" w15:restartNumberingAfterBreak="0">
     <w:nsid w:val="2AD604B2"/>
     <w:multiLevelType w:val="hybridMultilevel"/>
     <w:tmpl w:val="ADB6AA72"/>
@@ -1393,7 +1529,179 @@
       </w:rPr>
     </w:lvl>
   </w:abstractNum>
-  <w:abstractNum w:abstractNumId="11" w15:restartNumberingAfterBreak="0">
+  <w:abstractNum w:abstractNumId="12" w15:restartNumberingAfterBreak="0">
+    <w:nsid w:val="34AD0F5D"/>
+    <w:multiLevelType w:val="hybridMultilevel"/>
+    <w:tmpl w:val="0D5847A2"/>
+    <w:lvl w:ilvl="0" w:tplc="1C09000F">
+      <w:start w:val="1"/>
+      <w:numFmt w:val="decimal"/>
+      <w:lvlText w:val="%1."/>
+      <w:lvlJc w:val="left"/>
+      <w:pPr>
+        <w:ind w:left="720" w:hanging="360"/>
+      </w:pPr>
+    </w:lvl>
+    <w:lvl w:ilvl="1" w:tplc="1C090019" w:tentative="1">
+      <w:start w:val="1"/>
+      <w:numFmt w:val="lowerLetter"/>
+      <w:lvlText w:val="%2."/>
+      <w:lvlJc w:val="left"/>
+      <w:pPr>
+        <w:ind w:left="1440" w:hanging="360"/>
+      </w:pPr>
+    </w:lvl>
+    <w:lvl w:ilvl="2" w:tplc="1C09001B" w:tentative="1">
+      <w:start w:val="1"/>
+      <w:numFmt w:val="lowerRoman"/>
+      <w:lvlText w:val="%3."/>
+      <w:lvlJc w:val="right"/>
+      <w:pPr>
+        <w:ind w:left="2160" w:hanging="180"/>
+      </w:pPr>
+    </w:lvl>
+    <w:lvl w:ilvl="3" w:tplc="1C09000F" w:tentative="1">
+      <w:start w:val="1"/>
+      <w:numFmt w:val="decimal"/>
+      <w:lvlText w:val="%4."/>
+      <w:lvlJc w:val="left"/>
+      <w:pPr>
+        <w:ind w:left="2880" w:hanging="360"/>
+      </w:pPr>
+    </w:lvl>
+    <w:lvl w:ilvl="4" w:tplc="1C090019" w:tentative="1">
+      <w:start w:val="1"/>
+      <w:numFmt w:val="lowerLetter"/>
+      <w:lvlText w:val="%5."/>
+      <w:lvlJc w:val="left"/>
+      <w:pPr>
+        <w:ind w:left="3600" w:hanging="360"/>
+      </w:pPr>
+    </w:lvl>
+    <w:lvl w:ilvl="5" w:tplc="1C09001B" w:tentative="1">
+      <w:start w:val="1"/>
+      <w:numFmt w:val="lowerRoman"/>
+      <w:lvlText w:val="%6."/>
+      <w:lvlJc w:val="right"/>
+      <w:pPr>
+        <w:ind w:left="4320" w:hanging="180"/>
+      </w:pPr>
+    </w:lvl>
+    <w:lvl w:ilvl="6" w:tplc="1C09000F" w:tentative="1">
+      <w:start w:val="1"/>
+      <w:numFmt w:val="decimal"/>
+      <w:lvlText w:val="%7."/>
+      <w:lvlJc w:val="left"/>
+      <w:pPr>
+        <w:ind w:left="5040" w:hanging="360"/>
+      </w:pPr>
+    </w:lvl>
+    <w:lvl w:ilvl="7" w:tplc="1C090019" w:tentative="1">
+      <w:start w:val="1"/>
+      <w:numFmt w:val="lowerLetter"/>
+      <w:lvlText w:val="%8."/>
+      <w:lvlJc w:val="left"/>
+      <w:pPr>
+        <w:ind w:left="5760" w:hanging="360"/>
+      </w:pPr>
+    </w:lvl>
+    <w:lvl w:ilvl="8" w:tplc="1C09001B" w:tentative="1">
+      <w:start w:val="1"/>
+      <w:numFmt w:val="lowerRoman"/>
+      <w:lvlText w:val="%9."/>
+      <w:lvlJc w:val="right"/>
+      <w:pPr>
+        <w:ind w:left="6480" w:hanging="180"/>
+      </w:pPr>
+    </w:lvl>
+  </w:abstractNum>
+  <w:abstractNum w:abstractNumId="13" w15:restartNumberingAfterBreak="0">
+    <w:nsid w:val="40360D3C"/>
+    <w:multiLevelType w:val="hybridMultilevel"/>
+    <w:tmpl w:val="E35841B6"/>
+    <w:lvl w:ilvl="0" w:tplc="1C09000F">
+      <w:start w:val="1"/>
+      <w:numFmt w:val="decimal"/>
+      <w:lvlText w:val="%1."/>
+      <w:lvlJc w:val="left"/>
+      <w:pPr>
+        <w:ind w:left="720" w:hanging="360"/>
+      </w:pPr>
+    </w:lvl>
+    <w:lvl w:ilvl="1" w:tplc="1C090019" w:tentative="1">
+      <w:start w:val="1"/>
+      <w:numFmt w:val="lowerLetter"/>
+      <w:lvlText w:val="%2."/>
+      <w:lvlJc w:val="left"/>
+      <w:pPr>
+        <w:ind w:left="1440" w:hanging="360"/>
+      </w:pPr>
+    </w:lvl>
+    <w:lvl w:ilvl="2" w:tplc="1C09001B" w:tentative="1">
+      <w:start w:val="1"/>
+      <w:numFmt w:val="lowerRoman"/>
+      <w:lvlText w:val="%3."/>
+      <w:lvlJc w:val="right"/>
+      <w:pPr>
+        <w:ind w:left="2160" w:hanging="180"/>
+      </w:pPr>
+    </w:lvl>
+    <w:lvl w:ilvl="3" w:tplc="1C09000F" w:tentative="1">
+      <w:start w:val="1"/>
+      <w:numFmt w:val="decimal"/>
+      <w:lvlText w:val="%4."/>
+      <w:lvlJc w:val="left"/>
+      <w:pPr>
+        <w:ind w:left="2880" w:hanging="360"/>
+      </w:pPr>
+    </w:lvl>
+    <w:lvl w:ilvl="4" w:tplc="1C090019" w:tentative="1">
+      <w:start w:val="1"/>
+      <w:numFmt w:val="lowerLetter"/>
+      <w:lvlText w:val="%5."/>
+      <w:lvlJc w:val="left"/>
+      <w:pPr>
+        <w:ind w:left="3600" w:hanging="360"/>
+      </w:pPr>
+    </w:lvl>
+    <w:lvl w:ilvl="5" w:tplc="1C09001B" w:tentative="1">
+      <w:start w:val="1"/>
+      <w:numFmt w:val="lowerRoman"/>
+      <w:lvlText w:val="%6."/>
+      <w:lvlJc w:val="right"/>
+      <w:pPr>
+        <w:ind w:left="4320" w:hanging="180"/>
+      </w:pPr>
+    </w:lvl>
+    <w:lvl w:ilvl="6" w:tplc="1C09000F" w:tentative="1">
+      <w:start w:val="1"/>
+      <w:numFmt w:val="decimal"/>
+      <w:lvlText w:val="%7."/>
+      <w:lvlJc w:val="left"/>
+      <w:pPr>
+        <w:ind w:left="5040" w:hanging="360"/>
+      </w:pPr>
+    </w:lvl>
+    <w:lvl w:ilvl="7" w:tplc="1C090019" w:tentative="1">
+      <w:start w:val="1"/>
+      <w:numFmt w:val="lowerLetter"/>
+      <w:lvlText w:val="%8."/>
+      <w:lvlJc w:val="left"/>
+      <w:pPr>
+        <w:ind w:left="5760" w:hanging="360"/>
+      </w:pPr>
+    </w:lvl>
+    <w:lvl w:ilvl="8" w:tplc="1C09001B" w:tentative="1">
+      <w:start w:val="1"/>
+      <w:numFmt w:val="lowerRoman"/>
+      <w:lvlText w:val="%9."/>
+      <w:lvlJc w:val="right"/>
+      <w:pPr>
+        <w:ind w:left="6480" w:hanging="180"/>
+      </w:pPr>
+    </w:lvl>
+  </w:abstractNum>
+  <w:abstractNum w:abstractNumId="14" w15:restartNumberingAfterBreak="0">
     <w:nsid w:val="412613CD"/>
     <w:multiLevelType w:val="hybridMultilevel"/>
     <w:tmpl w:val="951CE1C8"/>
@@ -1506,7 +1814,7 @@
       </w:rPr>
     </w:lvl>
   </w:abstractNum>
-  <w:abstractNum w:abstractNumId="12" w15:restartNumberingAfterBreak="0">
+  <w:abstractNum w:abstractNumId="15" w15:restartNumberingAfterBreak="0">
     <w:nsid w:val="7E403E22"/>
     <w:multiLevelType w:val="hybridMultilevel"/>
     <w:tmpl w:val="DEAA9E36"/>
@@ -1647,16 +1955,25 @@
     <w:abstractNumId w:val="0"/>
   </w:num>
   <w:num w:numId="10" w16cid:durableId="181018468">
-    <w:abstractNumId w:val="12"/>
+    <w:abstractNumId w:val="15"/>
   </w:num>
   <w:num w:numId="11" w16cid:durableId="1314021139">
+    <w:abstractNumId w:val="11"/>
+  </w:num>
+  <w:num w:numId="12" w16cid:durableId="835271000">
     <w:abstractNumId w:val="10"/>
   </w:num>
-  <w:num w:numId="12" w16cid:durableId="835271000">
+  <w:num w:numId="13" w16cid:durableId="1012756612">
+    <w:abstractNumId w:val="14"/>
+  </w:num>
+  <w:num w:numId="14" w16cid:durableId="298264531">
     <w:abstractNumId w:val="9"/>
   </w:num>
-  <w:num w:numId="13" w16cid:durableId="1012756612">
-    <w:abstractNumId w:val="11"/>
+  <w:num w:numId="15" w16cid:durableId="1857226863">
+    <w:abstractNumId w:val="13"/>
+  </w:num>
+  <w:num w:numId="16" w16cid:durableId="1727990161">
+    <w:abstractNumId w:val="12"/>
   </w:num>
 </w:numbering>
 </file>
@@ -2264,6 +2581,7 @@
   <w:style w:type="character" w:default="1" w:styleId="DefaultParagraphFont">
     <w:name w:val="Default Paragraph Font"/>
     <w:uiPriority w:val="1"/>
+    <w:semiHidden/>
     <w:unhideWhenUsed/>
   </w:style>
   <w:style w:type="table" w:default="1" w:styleId="TableNormal">
